--- a/NASA Mars Web Scraping.docx
+++ b/NASA Mars Web Scraping.docx
@@ -19,24 +19,35 @@
           <w:sz w:val="28"/>
           <w:szCs w:val="28"/>
         </w:rPr>
-        <w:t>NASA Mars Web Scraping</w:t>
+        <w:t xml:space="preserve">NASA Mars </w:t>
+      </w:r>
+      <w:r>
+        <w:rPr>
+          <w:rFonts w:ascii="Helvetica" w:hAnsi="Helvetica" w:cs="Times New Roman"/>
+          <w:b/>
+          <w:sz w:val="28"/>
+          <w:szCs w:val="28"/>
+        </w:rPr>
+        <w:t>Data Analysis</w:t>
       </w:r>
     </w:p>
     <w:p>
       <w:pPr>
         <w:rPr>
-          <w:rFonts w:ascii="Times New Roman" w:hAnsi="Times New Roman" w:cs="Times New Roman"/>
-          <w:sz w:val="24"/>
-          <w:szCs w:val="24"/>
-        </w:rPr>
-      </w:pPr>
-      <w:r>
-        <w:rPr>
-          <w:rFonts w:ascii="Times New Roman" w:hAnsi="Times New Roman" w:cs="Times New Roman"/>
-          <w:sz w:val="24"/>
-          <w:szCs w:val="24"/>
-        </w:rPr>
-        <w:t>The NASA Mars web scraping allowed me to extract and collect dynamic web pages with latest Mars news, changing Mars space featured images, latest Mars weather information, and the planet facts. In addition, I scraped and collected full resolutions images of Hemispheres from the USGS astrogeology site.</w:t>
+          <w:rFonts w:ascii="Helvetica" w:hAnsi="Helvetica" w:cs="Times New Roman"/>
+          <w:b/>
+          <w:sz w:val="28"/>
+          <w:szCs w:val="28"/>
+        </w:rPr>
+      </w:pPr>
+      <w:r>
+        <w:rPr>
+          <w:rFonts w:ascii="Helvetica" w:hAnsi="Helvetica" w:cs="Times New Roman"/>
+          <w:b/>
+          <w:sz w:val="28"/>
+          <w:szCs w:val="28"/>
+        </w:rPr>
+        <w:t>Data Scraping</w:t>
       </w:r>
     </w:p>
     <w:p>
@@ -53,6 +64,23 @@
           <w:sz w:val="24"/>
           <w:szCs w:val="24"/>
         </w:rPr>
+        <w:t>The NASA Mars web scraping allowed me to extract and collect dynamic web pages with latest Mars news, changing Mars space featured images, latest Mars weather information, and the planet facts. In addition, I scraped and collected full resolutions images of Hemispheres from the USGS astrogeology site.</w:t>
+      </w:r>
+    </w:p>
+    <w:p>
+      <w:pPr>
+        <w:rPr>
+          <w:rFonts w:ascii="Times New Roman" w:hAnsi="Times New Roman" w:cs="Times New Roman"/>
+          <w:sz w:val="24"/>
+          <w:szCs w:val="24"/>
+        </w:rPr>
+      </w:pPr>
+      <w:r>
+        <w:rPr>
+          <w:rFonts w:ascii="Times New Roman" w:hAnsi="Times New Roman" w:cs="Times New Roman"/>
+          <w:sz w:val="24"/>
+          <w:szCs w:val="24"/>
+        </w:rPr>
         <w:t xml:space="preserve">I used open source tools such as Beautiful Soup to parse html in the web pages, Splinter to navigate the sites, </w:t>
       </w:r>
       <w:r>
@@ -62,6 +90,275 @@
           <w:szCs w:val="24"/>
         </w:rPr>
         <w:t xml:space="preserve">and </w:t>
+      </w:r>
+      <w:r>
+        <w:rPr>
+          <w:rFonts w:ascii="Times New Roman" w:hAnsi="Times New Roman" w:cs="Times New Roman"/>
+          <w:sz w:val="24"/>
+          <w:szCs w:val="24"/>
+        </w:rPr>
+        <w:t xml:space="preserve">Mongo DB to store the scraped data </w:t>
+      </w:r>
+      <w:r>
+        <w:rPr>
+          <w:rFonts w:ascii="Times New Roman" w:hAnsi="Times New Roman" w:cs="Times New Roman"/>
+          <w:sz w:val="24"/>
+          <w:szCs w:val="24"/>
+        </w:rPr>
+        <w:t xml:space="preserve">from </w:t>
+      </w:r>
+      <w:r>
+        <w:rPr>
+          <w:rFonts w:ascii="Times New Roman" w:hAnsi="Times New Roman" w:cs="Times New Roman"/>
+          <w:sz w:val="24"/>
+          <w:szCs w:val="24"/>
+        </w:rPr>
+        <w:t xml:space="preserve">a list of </w:t>
+      </w:r>
+      <w:r>
+        <w:rPr>
+          <w:rFonts w:ascii="Times New Roman" w:hAnsi="Times New Roman" w:cs="Times New Roman"/>
+          <w:sz w:val="24"/>
+          <w:szCs w:val="24"/>
+        </w:rPr>
+        <w:t xml:space="preserve">Python </w:t>
+      </w:r>
+      <w:r>
+        <w:rPr>
+          <w:rFonts w:ascii="Times New Roman" w:hAnsi="Times New Roman" w:cs="Times New Roman"/>
+          <w:sz w:val="24"/>
+          <w:szCs w:val="24"/>
+        </w:rPr>
+        <w:t xml:space="preserve">dictionaries. </w:t>
+      </w:r>
+      <w:r>
+        <w:rPr>
+          <w:rFonts w:ascii="Times New Roman" w:hAnsi="Times New Roman" w:cs="Times New Roman"/>
+          <w:sz w:val="24"/>
+          <w:szCs w:val="24"/>
+        </w:rPr>
+        <w:t xml:space="preserve">Finally, I used </w:t>
+      </w:r>
+      <w:r>
+        <w:rPr>
+          <w:rFonts w:ascii="Times New Roman" w:hAnsi="Times New Roman" w:cs="Times New Roman"/>
+          <w:sz w:val="24"/>
+          <w:szCs w:val="24"/>
+        </w:rPr>
+        <w:t xml:space="preserve">Mongo and </w:t>
+      </w:r>
+      <w:r>
+        <w:rPr>
+          <w:rFonts w:ascii="Times New Roman" w:hAnsi="Times New Roman" w:cs="Times New Roman"/>
+          <w:sz w:val="24"/>
+          <w:szCs w:val="24"/>
+        </w:rPr>
+        <w:t xml:space="preserve">an </w:t>
+      </w:r>
+      <w:r>
+        <w:rPr>
+          <w:rFonts w:ascii="Times New Roman" w:hAnsi="Times New Roman" w:cs="Times New Roman"/>
+          <w:sz w:val="24"/>
+          <w:szCs w:val="24"/>
+        </w:rPr>
+        <w:t>html template file to generate a single html page with all the collected data</w:t>
+      </w:r>
+      <w:r>
+        <w:rPr>
+          <w:rFonts w:ascii="Times New Roman" w:hAnsi="Times New Roman" w:cs="Times New Roman"/>
+          <w:sz w:val="24"/>
+          <w:szCs w:val="24"/>
+        </w:rPr>
+        <w:t xml:space="preserve"> with images, facts, and news information.</w:t>
+      </w:r>
+    </w:p>
+    <w:p>
+      <w:pPr>
+        <w:rPr>
+          <w:rFonts w:ascii="Helvetica" w:hAnsi="Helvetica" w:cs="Helvetica"/>
+          <w:b/>
+          <w:sz w:val="28"/>
+          <w:szCs w:val="28"/>
+        </w:rPr>
+      </w:pPr>
+      <w:r>
+        <w:rPr>
+          <w:rFonts w:ascii="Helvetica" w:hAnsi="Helvetica" w:cs="Helvetica"/>
+          <w:b/>
+          <w:sz w:val="28"/>
+          <w:szCs w:val="28"/>
+        </w:rPr>
+        <w:t>Conclusions</w:t>
+      </w:r>
+    </w:p>
+    <w:p>
+      <w:pPr>
+        <w:pStyle w:val="ListParagraph"/>
+        <w:numPr>
+          <w:ilvl w:val="0"/>
+          <w:numId w:val="1"/>
+        </w:numPr>
+        <w:rPr>
+          <w:rFonts w:ascii="Times New Roman" w:hAnsi="Times New Roman" w:cs="Times New Roman"/>
+          <w:sz w:val="24"/>
+          <w:szCs w:val="24"/>
+        </w:rPr>
+      </w:pPr>
+      <w:r>
+        <w:rPr>
+          <w:rFonts w:ascii="Times New Roman" w:hAnsi="Times New Roman" w:cs="Times New Roman"/>
+          <w:sz w:val="24"/>
+          <w:szCs w:val="24"/>
+        </w:rPr>
+        <w:t xml:space="preserve">The current weather on Mars is </w:t>
+      </w:r>
+      <w:r>
+        <w:rPr>
+          <w:rFonts w:ascii="Times New Roman" w:hAnsi="Times New Roman" w:cs="Times New Roman"/>
+          <w:sz w:val="24"/>
+          <w:szCs w:val="24"/>
+        </w:rPr>
+        <w:t>colder than where we are. Both the high and low temperatures are below freezing.</w:t>
+      </w:r>
+    </w:p>
+    <w:p>
+      <w:pPr>
+        <w:pStyle w:val="ListParagraph"/>
+        <w:ind w:left="360"/>
+        <w:rPr>
+          <w:rFonts w:ascii="Times New Roman" w:hAnsi="Times New Roman" w:cs="Times New Roman"/>
+          <w:sz w:val="24"/>
+          <w:szCs w:val="24"/>
+        </w:rPr>
+      </w:pPr>
+      <w:r>
+        <w:rPr>
+          <w:rFonts w:ascii="Times New Roman" w:hAnsi="Times New Roman" w:cs="Times New Roman"/>
+          <w:noProof/>
+          <w:sz w:val="24"/>
+          <w:szCs w:val="24"/>
+        </w:rPr>
+        <w:drawing>
+          <wp:inline distT="0" distB="0" distL="0" distR="0" wp14:anchorId="41B75A97" wp14:editId="7D17DFB3">
+            <wp:extent cx="4857750" cy="1028700"/>
+            <wp:effectExtent l="0" t="0" r="0" b="0"/>
+            <wp:docPr id="2" name="Picture 2"/>
+            <wp:cNvGraphicFramePr>
+              <a:graphicFrameLocks xmlns:a="http://schemas.openxmlformats.org/drawingml/2006/main" noChangeAspect="1"/>
+            </wp:cNvGraphicFramePr>
+            <a:graphic xmlns:a="http://schemas.openxmlformats.org/drawingml/2006/main">
+              <a:graphicData uri="http://schemas.openxmlformats.org/drawingml/2006/picture">
+                <pic:pic xmlns:pic="http://schemas.openxmlformats.org/drawingml/2006/picture">
+                  <pic:nvPicPr>
+                    <pic:cNvPr id="0" name="Picture 2"/>
+                    <pic:cNvPicPr>
+                      <a:picLocks noChangeAspect="1" noChangeArrowheads="1"/>
+                    </pic:cNvPicPr>
+                  </pic:nvPicPr>
+                  <pic:blipFill>
+                    <a:blip r:embed="rId5">
+                      <a:extLst>
+                        <a:ext uri="{28A0092B-C50C-407E-A947-70E740481C1C}">
+                          <a14:useLocalDpi xmlns:a14="http://schemas.microsoft.com/office/drawing/2010/main" val="0"/>
+                        </a:ext>
+                      </a:extLst>
+                    </a:blip>
+                    <a:srcRect/>
+                    <a:stretch>
+                      <a:fillRect/>
+                    </a:stretch>
+                  </pic:blipFill>
+                  <pic:spPr bwMode="auto">
+                    <a:xfrm>
+                      <a:off x="0" y="0"/>
+                      <a:ext cx="4857750" cy="1028700"/>
+                    </a:xfrm>
+                    <a:prstGeom prst="rect">
+                      <a:avLst/>
+                    </a:prstGeom>
+                    <a:noFill/>
+                    <a:ln>
+                      <a:noFill/>
+                    </a:ln>
+                  </pic:spPr>
+                </pic:pic>
+              </a:graphicData>
+            </a:graphic>
+          </wp:inline>
+        </w:drawing>
+      </w:r>
+    </w:p>
+    <w:p>
+      <w:pPr>
+        <w:pStyle w:val="ListParagraph"/>
+        <w:ind w:left="360"/>
+        <w:rPr>
+          <w:rFonts w:ascii="Times New Roman" w:hAnsi="Times New Roman" w:cs="Times New Roman"/>
+          <w:sz w:val="24"/>
+          <w:szCs w:val="24"/>
+        </w:rPr>
+      </w:pPr>
+    </w:p>
+    <w:p>
+      <w:pPr>
+        <w:pStyle w:val="ListParagraph"/>
+        <w:numPr>
+          <w:ilvl w:val="0"/>
+          <w:numId w:val="1"/>
+        </w:numPr>
+        <w:rPr>
+          <w:rFonts w:ascii="Times New Roman" w:hAnsi="Times New Roman" w:cs="Times New Roman"/>
+          <w:sz w:val="24"/>
+          <w:szCs w:val="24"/>
+        </w:rPr>
+      </w:pPr>
+      <w:r>
+        <w:rPr>
+          <w:rFonts w:ascii="Times New Roman" w:hAnsi="Times New Roman" w:cs="Times New Roman"/>
+          <w:sz w:val="24"/>
+          <w:szCs w:val="24"/>
+        </w:rPr>
+        <w:t xml:space="preserve">The mass </w:t>
+      </w:r>
+      <w:r>
+        <w:rPr>
+          <w:rFonts w:ascii="Times New Roman" w:hAnsi="Times New Roman" w:cs="Times New Roman"/>
+          <w:sz w:val="24"/>
+          <w:szCs w:val="24"/>
+        </w:rPr>
+        <w:t xml:space="preserve">of </w:t>
+      </w:r>
+      <w:r>
+        <w:rPr>
+          <w:rFonts w:ascii="Times New Roman" w:hAnsi="Times New Roman" w:cs="Times New Roman"/>
+          <w:sz w:val="24"/>
+          <w:szCs w:val="24"/>
+        </w:rPr>
+        <w:t>Mars is only 10.7% of Earth and the surface temperature</w:t>
+      </w:r>
+      <w:r>
+        <w:rPr>
+          <w:rFonts w:ascii="Times New Roman" w:hAnsi="Times New Roman" w:cs="Times New Roman"/>
+          <w:sz w:val="24"/>
+          <w:szCs w:val="24"/>
+        </w:rPr>
+        <w:t>s are</w:t>
+      </w:r>
+      <w:r>
+        <w:rPr>
+          <w:rFonts w:ascii="Times New Roman" w:hAnsi="Times New Roman" w:cs="Times New Roman"/>
+          <w:sz w:val="24"/>
+          <w:szCs w:val="24"/>
+        </w:rPr>
+        <w:t xml:space="preserve"> also below freezing.</w:t>
+      </w:r>
+      <w:r>
+        <w:rPr>
+          <w:rFonts w:ascii="Times New Roman" w:hAnsi="Times New Roman" w:cs="Times New Roman"/>
+          <w:sz w:val="24"/>
+          <w:szCs w:val="24"/>
+        </w:rPr>
+        <w:t xml:space="preserve"> The equatorial and polar diameters are smaller than</w:t>
       </w:r>
       <w:bookmarkStart w:id="0" w:name="_GoBack"/>
       <w:bookmarkEnd w:id="0"/>
@@ -71,80 +368,95 @@
           <w:sz w:val="24"/>
           <w:szCs w:val="24"/>
         </w:rPr>
-        <w:t xml:space="preserve">Mongo DB to store the scraped data </w:t>
-      </w:r>
-      <w:r>
-        <w:rPr>
-          <w:rFonts w:ascii="Times New Roman" w:hAnsi="Times New Roman" w:cs="Times New Roman"/>
-          <w:sz w:val="24"/>
-          <w:szCs w:val="24"/>
-        </w:rPr>
-        <w:t xml:space="preserve">from </w:t>
-      </w:r>
-      <w:r>
-        <w:rPr>
-          <w:rFonts w:ascii="Times New Roman" w:hAnsi="Times New Roman" w:cs="Times New Roman"/>
-          <w:sz w:val="24"/>
-          <w:szCs w:val="24"/>
-        </w:rPr>
-        <w:t xml:space="preserve">a list of </w:t>
-      </w:r>
-      <w:r>
-        <w:rPr>
-          <w:rFonts w:ascii="Times New Roman" w:hAnsi="Times New Roman" w:cs="Times New Roman"/>
-          <w:sz w:val="24"/>
-          <w:szCs w:val="24"/>
-        </w:rPr>
-        <w:t xml:space="preserve">Python </w:t>
-      </w:r>
-      <w:r>
-        <w:rPr>
-          <w:rFonts w:ascii="Times New Roman" w:hAnsi="Times New Roman" w:cs="Times New Roman"/>
-          <w:sz w:val="24"/>
-          <w:szCs w:val="24"/>
-        </w:rPr>
-        <w:t xml:space="preserve">dictionaries. </w:t>
-      </w:r>
-      <w:r>
-        <w:rPr>
-          <w:rFonts w:ascii="Times New Roman" w:hAnsi="Times New Roman" w:cs="Times New Roman"/>
-          <w:sz w:val="24"/>
-          <w:szCs w:val="24"/>
-        </w:rPr>
-        <w:t xml:space="preserve">Finally, I used </w:t>
-      </w:r>
-      <w:r>
-        <w:rPr>
-          <w:rFonts w:ascii="Times New Roman" w:hAnsi="Times New Roman" w:cs="Times New Roman"/>
-          <w:sz w:val="24"/>
-          <w:szCs w:val="24"/>
-        </w:rPr>
-        <w:t xml:space="preserve">Mongo and </w:t>
-      </w:r>
-      <w:r>
-        <w:rPr>
-          <w:rFonts w:ascii="Times New Roman" w:hAnsi="Times New Roman" w:cs="Times New Roman"/>
-          <w:sz w:val="24"/>
-          <w:szCs w:val="24"/>
-        </w:rPr>
-        <w:t xml:space="preserve">an </w:t>
-      </w:r>
-      <w:r>
-        <w:rPr>
-          <w:rFonts w:ascii="Times New Roman" w:hAnsi="Times New Roman" w:cs="Times New Roman"/>
-          <w:sz w:val="24"/>
-          <w:szCs w:val="24"/>
-        </w:rPr>
-        <w:t>html template file to generate a single html page with all the collected data</w:t>
-      </w:r>
-      <w:r>
-        <w:rPr>
-          <w:rFonts w:ascii="Times New Roman" w:hAnsi="Times New Roman" w:cs="Times New Roman"/>
-          <w:sz w:val="24"/>
-          <w:szCs w:val="24"/>
-        </w:rPr>
-        <w:t xml:space="preserve"> with images, facts, and news information.</w:t>
-      </w:r>
+        <w:t xml:space="preserve"> earth.</w:t>
+      </w:r>
+    </w:p>
+    <w:p>
+      <w:pPr>
+        <w:pStyle w:val="ListParagraph"/>
+        <w:ind w:left="360"/>
+        <w:rPr>
+          <w:rFonts w:ascii="Times New Roman" w:hAnsi="Times New Roman" w:cs="Times New Roman"/>
+          <w:sz w:val="24"/>
+          <w:szCs w:val="24"/>
+        </w:rPr>
+      </w:pPr>
+      <w:r>
+        <w:rPr>
+          <w:rFonts w:ascii="Times New Roman" w:hAnsi="Times New Roman" w:cs="Times New Roman"/>
+          <w:noProof/>
+          <w:sz w:val="24"/>
+          <w:szCs w:val="24"/>
+        </w:rPr>
+        <w:drawing>
+          <wp:inline distT="0" distB="0" distL="0" distR="0" wp14:anchorId="03AAEB33" wp14:editId="2B8B1100">
+            <wp:extent cx="3171825" cy="2105025"/>
+            <wp:effectExtent l="0" t="0" r="9525" b="9525"/>
+            <wp:docPr id="3" name="Picture 3"/>
+            <wp:cNvGraphicFramePr>
+              <a:graphicFrameLocks xmlns:a="http://schemas.openxmlformats.org/drawingml/2006/main" noChangeAspect="1"/>
+            </wp:cNvGraphicFramePr>
+            <a:graphic xmlns:a="http://schemas.openxmlformats.org/drawingml/2006/main">
+              <a:graphicData uri="http://schemas.openxmlformats.org/drawingml/2006/picture">
+                <pic:pic xmlns:pic="http://schemas.openxmlformats.org/drawingml/2006/picture">
+                  <pic:nvPicPr>
+                    <pic:cNvPr id="0" name="Picture 3"/>
+                    <pic:cNvPicPr>
+                      <a:picLocks noChangeAspect="1" noChangeArrowheads="1"/>
+                    </pic:cNvPicPr>
+                  </pic:nvPicPr>
+                  <pic:blipFill>
+                    <a:blip r:embed="rId6">
+                      <a:extLst>
+                        <a:ext uri="{28A0092B-C50C-407E-A947-70E740481C1C}">
+                          <a14:useLocalDpi xmlns:a14="http://schemas.microsoft.com/office/drawing/2010/main" val="0"/>
+                        </a:ext>
+                      </a:extLst>
+                    </a:blip>
+                    <a:srcRect/>
+                    <a:stretch>
+                      <a:fillRect/>
+                    </a:stretch>
+                  </pic:blipFill>
+                  <pic:spPr bwMode="auto">
+                    <a:xfrm>
+                      <a:off x="0" y="0"/>
+                      <a:ext cx="3171825" cy="2105025"/>
+                    </a:xfrm>
+                    <a:prstGeom prst="rect">
+                      <a:avLst/>
+                    </a:prstGeom>
+                    <a:noFill/>
+                    <a:ln>
+                      <a:noFill/>
+                    </a:ln>
+                  </pic:spPr>
+                </pic:pic>
+              </a:graphicData>
+            </a:graphic>
+          </wp:inline>
+        </w:drawing>
+      </w:r>
+    </w:p>
+    <w:p>
+      <w:pPr>
+        <w:pStyle w:val="ListParagraph"/>
+        <w:ind w:left="360"/>
+        <w:rPr>
+          <w:rFonts w:ascii="Times New Roman" w:hAnsi="Times New Roman" w:cs="Times New Roman"/>
+          <w:sz w:val="24"/>
+          <w:szCs w:val="24"/>
+        </w:rPr>
+      </w:pPr>
+    </w:p>
+    <w:p>
+      <w:pPr>
+        <w:rPr>
+          <w:rFonts w:ascii="Times New Roman" w:hAnsi="Times New Roman" w:cs="Times New Roman"/>
+          <w:sz w:val="24"/>
+          <w:szCs w:val="24"/>
+        </w:rPr>
+      </w:pPr>
     </w:p>
     <w:sectPr>
       <w:pgSz w:w="12240" w:h="15840"/>
@@ -154,6 +466,127 @@
     </w:sectPr>
   </w:body>
 </w:document>
+</file>
+
+<file path=word/numbering.xml><?xml version="1.0" encoding="utf-8"?>
+<w:numbering xmlns:wpc="http://schemas.microsoft.com/office/word/2010/wordprocessingCanvas" xmlns:cx="http://schemas.microsoft.com/office/drawing/2014/chartex" xmlns:cx1="http://schemas.microsoft.com/office/drawing/2015/9/8/chartex" xmlns:cx2="http://schemas.microsoft.com/office/drawing/2015/10/21/chartex" xmlns:cx3="http://schemas.microsoft.com/office/drawing/2016/5/9/chartex" xmlns:cx4="http://schemas.microsoft.com/office/drawing/2016/5/10/chartex" xmlns:cx5="http://schemas.microsoft.com/office/drawing/2016/5/11/chartex" xmlns:cx6="http://schemas.microsoft.com/office/drawing/2016/5/12/chartex" xmlns:cx7="http://schemas.microsoft.com/office/drawing/2016/5/13/chartex" xmlns:cx8="http://schemas.microsoft.com/office/drawing/2016/5/14/chartex" xmlns:mc="http://schemas.openxmlformats.org/markup-compatibility/2006" xmlns:aink="http://schemas.microsoft.com/office/drawing/2016/ink" xmlns:am3d="http://schemas.microsoft.com/office/drawing/2017/model3d" xmlns:o="urn:schemas-microsoft-com:office:office" xmlns:r="http://schemas.openxmlformats.org/officeDocument/2006/relationships" xmlns:m="http://schemas.openxmlformats.org/officeDocument/2006/math" xmlns:v="urn:schemas-microsoft-com:vml" xmlns:wp14="http://schemas.microsoft.com/office/word/2010/wordprocessingDrawing" xmlns:wp="http://schemas.openxmlformats.org/drawingml/2006/wordprocessingDrawing" xmlns:w10="urn:schemas-microsoft-com:office:word" xmlns:w="http://schemas.openxmlformats.org/wordprocessingml/2006/main" xmlns:w14="http://schemas.microsoft.com/office/word/2010/wordml" xmlns:w15="http://schemas.microsoft.com/office/word/2012/wordml" xmlns:w16cid="http://schemas.microsoft.com/office/word/2016/wordml/cid" xmlns:w16se="http://schemas.microsoft.com/office/word/2015/wordml/symex" xmlns:wpg="http://schemas.microsoft.com/office/word/2010/wordprocessingGroup" xmlns:wpi="http://schemas.microsoft.com/office/word/2010/wordprocessingInk" xmlns:wne="http://schemas.microsoft.com/office/word/2006/wordml" xmlns:wps="http://schemas.microsoft.com/office/word/2010/wordprocessingShape" mc:Ignorable="w14 w15 w16se w16cid wp14">
+  <w:abstractNum w:abstractNumId="0" w15:restartNumberingAfterBreak="0">
+    <w:nsid w:val="397F6FE3"/>
+    <w:multiLevelType w:val="hybridMultilevel"/>
+    <w:tmpl w:val="F3C8EC0E"/>
+    <w:lvl w:ilvl="0" w:tplc="04090001">
+      <w:start w:val="1"/>
+      <w:numFmt w:val="bullet"/>
+      <w:lvlText w:val=""/>
+      <w:lvlJc w:val="left"/>
+      <w:pPr>
+        <w:ind w:left="360" w:hanging="360"/>
+      </w:pPr>
+      <w:rPr>
+        <w:rFonts w:ascii="Symbol" w:hAnsi="Symbol" w:hint="default"/>
+      </w:rPr>
+    </w:lvl>
+    <w:lvl w:ilvl="1" w:tplc="04090003" w:tentative="1">
+      <w:start w:val="1"/>
+      <w:numFmt w:val="bullet"/>
+      <w:lvlText w:val="o"/>
+      <w:lvlJc w:val="left"/>
+      <w:pPr>
+        <w:ind w:left="1080" w:hanging="360"/>
+      </w:pPr>
+      <w:rPr>
+        <w:rFonts w:ascii="Courier New" w:hAnsi="Courier New" w:cs="Courier New" w:hint="default"/>
+      </w:rPr>
+    </w:lvl>
+    <w:lvl w:ilvl="2" w:tplc="04090005" w:tentative="1">
+      <w:start w:val="1"/>
+      <w:numFmt w:val="bullet"/>
+      <w:lvlText w:val=""/>
+      <w:lvlJc w:val="left"/>
+      <w:pPr>
+        <w:ind w:left="1800" w:hanging="360"/>
+      </w:pPr>
+      <w:rPr>
+        <w:rFonts w:ascii="Wingdings" w:hAnsi="Wingdings" w:hint="default"/>
+      </w:rPr>
+    </w:lvl>
+    <w:lvl w:ilvl="3" w:tplc="04090001" w:tentative="1">
+      <w:start w:val="1"/>
+      <w:numFmt w:val="bullet"/>
+      <w:lvlText w:val=""/>
+      <w:lvlJc w:val="left"/>
+      <w:pPr>
+        <w:ind w:left="2520" w:hanging="360"/>
+      </w:pPr>
+      <w:rPr>
+        <w:rFonts w:ascii="Symbol" w:hAnsi="Symbol" w:hint="default"/>
+      </w:rPr>
+    </w:lvl>
+    <w:lvl w:ilvl="4" w:tplc="04090003" w:tentative="1">
+      <w:start w:val="1"/>
+      <w:numFmt w:val="bullet"/>
+      <w:lvlText w:val="o"/>
+      <w:lvlJc w:val="left"/>
+      <w:pPr>
+        <w:ind w:left="3240" w:hanging="360"/>
+      </w:pPr>
+      <w:rPr>
+        <w:rFonts w:ascii="Courier New" w:hAnsi="Courier New" w:cs="Courier New" w:hint="default"/>
+      </w:rPr>
+    </w:lvl>
+    <w:lvl w:ilvl="5" w:tplc="04090005" w:tentative="1">
+      <w:start w:val="1"/>
+      <w:numFmt w:val="bullet"/>
+      <w:lvlText w:val=""/>
+      <w:lvlJc w:val="left"/>
+      <w:pPr>
+        <w:ind w:left="3960" w:hanging="360"/>
+      </w:pPr>
+      <w:rPr>
+        <w:rFonts w:ascii="Wingdings" w:hAnsi="Wingdings" w:hint="default"/>
+      </w:rPr>
+    </w:lvl>
+    <w:lvl w:ilvl="6" w:tplc="04090001" w:tentative="1">
+      <w:start w:val="1"/>
+      <w:numFmt w:val="bullet"/>
+      <w:lvlText w:val=""/>
+      <w:lvlJc w:val="left"/>
+      <w:pPr>
+        <w:ind w:left="4680" w:hanging="360"/>
+      </w:pPr>
+      <w:rPr>
+        <w:rFonts w:ascii="Symbol" w:hAnsi="Symbol" w:hint="default"/>
+      </w:rPr>
+    </w:lvl>
+    <w:lvl w:ilvl="7" w:tplc="04090003" w:tentative="1">
+      <w:start w:val="1"/>
+      <w:numFmt w:val="bullet"/>
+      <w:lvlText w:val="o"/>
+      <w:lvlJc w:val="left"/>
+      <w:pPr>
+        <w:ind w:left="5400" w:hanging="360"/>
+      </w:pPr>
+      <w:rPr>
+        <w:rFonts w:ascii="Courier New" w:hAnsi="Courier New" w:cs="Courier New" w:hint="default"/>
+      </w:rPr>
+    </w:lvl>
+    <w:lvl w:ilvl="8" w:tplc="04090005" w:tentative="1">
+      <w:start w:val="1"/>
+      <w:numFmt w:val="bullet"/>
+      <w:lvlText w:val=""/>
+      <w:lvlJc w:val="left"/>
+      <w:pPr>
+        <w:ind w:left="6120" w:hanging="360"/>
+      </w:pPr>
+      <w:rPr>
+        <w:rFonts w:ascii="Wingdings" w:hAnsi="Wingdings" w:hint="default"/>
+      </w:rPr>
+    </w:lvl>
+  </w:abstractNum>
+  <w:num w:numId="1">
+    <w:abstractNumId w:val="0"/>
+  </w:num>
+</w:numbering>
 </file>
 
 <file path=word/styles.xml><?xml version="1.0" encoding="utf-8"?>
@@ -328,7 +761,7 @@
     <w:lsdException w:name="Table Web 2" w:semiHidden="1" w:unhideWhenUsed="1"/>
     <w:lsdException w:name="Table Web 3" w:semiHidden="1" w:unhideWhenUsed="1"/>
     <w:lsdException w:name="Balloon Text" w:semiHidden="1" w:unhideWhenUsed="1"/>
-    <w:lsdException w:name="Table Grid" w:semiHidden="1" w:uiPriority="59" w:unhideWhenUsed="1"/>
+    <w:lsdException w:name="Table Grid" w:uiPriority="59"/>
     <w:lsdException w:name="Table Theme" w:semiHidden="1" w:unhideWhenUsed="1"/>
     <w:lsdException w:name="Placeholder Text" w:semiHidden="1"/>
     <w:lsdException w:name="No Spacing" w:uiPriority="1" w:qFormat="1"/>
@@ -581,6 +1014,17 @@
     <w:uiPriority w:val="99"/>
     <w:semiHidden/>
     <w:unhideWhenUsed/>
+  </w:style>
+  <w:style w:type="paragraph" w:styleId="ListParagraph">
+    <w:name w:val="List Paragraph"/>
+    <w:basedOn w:val="Normal"/>
+    <w:uiPriority w:val="34"/>
+    <w:qFormat/>
+    <w:rsid w:val="00E63641"/>
+    <w:pPr>
+      <w:ind w:left="720"/>
+      <w:contextualSpacing/>
+    </w:pPr>
   </w:style>
 </w:styles>
 </file>
